--- a/Пояснительная записка (1).docx
+++ b/Пояснительная записка (1).docx
@@ -421,7 +421,6 @@
           <w:right w:val="nil"/>
           <w:between w:val="nil"/>
         </w:pBdr>
-        <w:ind w:left="4678"/>
         <w:rPr>
           <w:rFonts w:ascii="GOST type A" w:eastAsia="GOST type A" w:hAnsi="GOST type A" w:cs="GOST type A"/>
           <w:b/>
@@ -483,32 +482,22 @@
         </w:pBdr>
         <w:ind w:left="4678"/>
         <w:rPr>
-          <w:rFonts w:ascii="GOST type A" w:eastAsia="GOST type A" w:hAnsi="GOST type A" w:cs="GOST type A"/>
           <w:b/>
           <w:color w:val="000000"/>
           <w:sz w:val="34"/>
           <w:szCs w:val="34"/>
         </w:rPr>
       </w:pPr>
-    </w:p>
-    <w:p>
-      <w:pPr>
-        <w:widowControl w:val="0"/>
-        <w:pBdr>
-          <w:top w:val="nil"/>
-          <w:left w:val="nil"/>
-          <w:bottom w:val="nil"/>
-          <w:right w:val="nil"/>
-          <w:between w:val="nil"/>
-        </w:pBdr>
-        <w:ind w:left="4678"/>
-        <w:rPr>
+      <w:r>
+        <w:rPr>
+          <w:rFonts w:ascii="GOST type A" w:eastAsia="GOST type A" w:hAnsi="GOST type A" w:cs="GOST type A"/>
           <w:b/>
           <w:color w:val="000000"/>
           <w:sz w:val="34"/>
           <w:szCs w:val="34"/>
         </w:rPr>
-      </w:pPr>
+        <w:t>Выполнил</w:t>
+      </w:r>
       <w:r>
         <w:rPr>
           <w:rFonts w:ascii="GOST type A" w:eastAsia="GOST type A" w:hAnsi="GOST type A" w:cs="GOST type A"/>
@@ -517,7 +506,7 @@
           <w:sz w:val="34"/>
           <w:szCs w:val="34"/>
         </w:rPr>
-        <w:t>Выполнил</w:t>
+        <w:t>и</w:t>
       </w:r>
       <w:r>
         <w:rPr>
@@ -527,17 +516,16 @@
           <w:sz w:val="34"/>
           <w:szCs w:val="34"/>
         </w:rPr>
-        <w:t>и</w:t>
-      </w:r>
-      <w:r>
-        <w:rPr>
-          <w:rFonts w:ascii="GOST type A" w:eastAsia="GOST type A" w:hAnsi="GOST type A" w:cs="GOST type A"/>
+        <w:t xml:space="preserve">: </w:t>
+      </w:r>
+      <w:r>
+        <w:rPr>
           <w:b/>
           <w:color w:val="000000"/>
           <w:sz w:val="34"/>
           <w:szCs w:val="34"/>
         </w:rPr>
-        <w:t xml:space="preserve">: </w:t>
+        <w:t>Яшин Кирилл</w:t>
       </w:r>
       <w:r>
         <w:rPr>
@@ -546,7 +534,7 @@
           <w:sz w:val="34"/>
           <w:szCs w:val="34"/>
         </w:rPr>
-        <w:t>Яшин Кирилл</w:t>
+        <w:t xml:space="preserve"> Александрович</w:t>
       </w:r>
       <w:r>
         <w:rPr>
@@ -566,6 +554,15 @@
           <w:szCs w:val="34"/>
         </w:rPr>
         <w:t>Поздняков Никита</w:t>
+      </w:r>
+      <w:r>
+        <w:rPr>
+          <w:b/>
+          <w:color w:val="000000"/>
+          <w:sz w:val="34"/>
+          <w:szCs w:val="34"/>
+        </w:rPr>
+        <w:t xml:space="preserve"> Эдуардович</w:t>
       </w:r>
     </w:p>
     <w:p>
@@ -1793,6 +1790,7 @@
     <w:p>
       <w:pPr>
         <w:pStyle w:val="a0"/>
+        <w:ind w:firstLine="720"/>
         <w:rPr>
           <w:sz w:val="28"/>
           <w:szCs w:val="28"/>
@@ -1879,6 +1877,7 @@
     <w:p>
       <w:pPr>
         <w:pStyle w:val="a0"/>
+        <w:ind w:firstLine="360"/>
         <w:rPr>
           <w:sz w:val="28"/>
           <w:szCs w:val="28"/>
@@ -1955,14 +1954,374 @@
     <w:p>
       <w:pPr>
         <w:pStyle w:val="a0"/>
+        <w:ind w:firstLine="360"/>
+        <w:rPr>
+          <w:sz w:val="28"/>
+          <w:szCs w:val="28"/>
+        </w:rPr>
+      </w:pPr>
+    </w:p>
+    <w:p>
+      <w:pPr>
+        <w:pStyle w:val="a0"/>
+        <w:ind w:firstLine="360"/>
+        <w:rPr>
+          <w:sz w:val="28"/>
+          <w:szCs w:val="28"/>
+          <w:lang w:val="en-US"/>
+        </w:rPr>
+      </w:pPr>
+      <w:r>
+        <w:rPr>
+          <w:b/>
+          <w:sz w:val="28"/>
+          <w:szCs w:val="28"/>
+        </w:rPr>
+        <w:t xml:space="preserve">Классы </w:t>
+      </w:r>
+      <w:r>
+        <w:rPr>
+          <w:b/>
+          <w:sz w:val="28"/>
+          <w:szCs w:val="28"/>
+          <w:lang w:val="en-US"/>
+        </w:rPr>
+        <w:t xml:space="preserve">Pad1 </w:t>
+      </w:r>
+      <w:r>
+        <w:rPr>
+          <w:b/>
+          <w:sz w:val="28"/>
+          <w:szCs w:val="28"/>
+        </w:rPr>
+        <w:t xml:space="preserve">и </w:t>
+      </w:r>
+      <w:r>
+        <w:rPr>
+          <w:b/>
+          <w:sz w:val="28"/>
+          <w:szCs w:val="28"/>
+          <w:lang w:val="en-US"/>
+        </w:rPr>
+        <w:t>Pad2</w:t>
+      </w:r>
+      <w:r>
+        <w:rPr>
+          <w:sz w:val="28"/>
+          <w:szCs w:val="28"/>
+        </w:rPr>
+        <w:t xml:space="preserve">, по сути они индентичны, отличаются только условия проверки нажатия кнопок, расположенные в функциях </w:t>
+      </w:r>
+      <w:r>
+        <w:rPr>
+          <w:sz w:val="28"/>
+          <w:szCs w:val="28"/>
+          <w:lang w:val="en-US"/>
+        </w:rPr>
+        <w:t xml:space="preserve">keydown </w:t>
+      </w:r>
+      <w:r>
+        <w:rPr>
+          <w:sz w:val="28"/>
+          <w:szCs w:val="28"/>
+        </w:rPr>
+        <w:t xml:space="preserve">и </w:t>
+      </w:r>
+      <w:r>
+        <w:rPr>
+          <w:sz w:val="28"/>
+          <w:szCs w:val="28"/>
+          <w:lang w:val="en-US"/>
+        </w:rPr>
+        <w:t>keyup</w:t>
+      </w:r>
+      <w:r>
+        <w:rPr>
+          <w:sz w:val="28"/>
+          <w:szCs w:val="28"/>
+        </w:rPr>
+        <w:t xml:space="preserve">, они проверяют какая клавиша нажата на данный момент, и двигают биток по полю. Также в обоих классах имеется функция </w:t>
+      </w:r>
+      <w:r>
+        <w:rPr>
+          <w:sz w:val="28"/>
+          <w:szCs w:val="28"/>
+          <w:lang w:val="en-US"/>
+        </w:rPr>
+        <w:t>update</w:t>
+      </w:r>
+      <w:r>
+        <w:rPr>
+          <w:sz w:val="28"/>
+          <w:szCs w:val="28"/>
+        </w:rPr>
+        <w:t>, которая также проверяет нажатую клавишу, и прибавляет скорость к соответсвующей координате.</w:t>
+      </w:r>
+    </w:p>
+    <w:p>
+      <w:pPr>
+        <w:pStyle w:val="a0"/>
+        <w:ind w:firstLine="360"/>
+        <w:rPr>
+          <w:sz w:val="28"/>
+          <w:szCs w:val="28"/>
+        </w:rPr>
+      </w:pPr>
+    </w:p>
+    <w:p>
+      <w:pPr>
+        <w:pStyle w:val="a0"/>
+        <w:ind w:firstLine="360"/>
+        <w:rPr>
+          <w:sz w:val="28"/>
+          <w:szCs w:val="28"/>
+        </w:rPr>
+      </w:pPr>
+      <w:r>
+        <w:rPr>
+          <w:b/>
+          <w:sz w:val="28"/>
+          <w:szCs w:val="28"/>
+        </w:rPr>
+        <w:t xml:space="preserve">Класс </w:t>
+      </w:r>
+      <w:r>
+        <w:rPr>
+          <w:b/>
+          <w:sz w:val="28"/>
+          <w:szCs w:val="28"/>
+          <w:lang w:val="en-US"/>
+        </w:rPr>
+        <w:t>Puck</w:t>
+      </w:r>
+      <w:r>
+        <w:rPr>
+          <w:sz w:val="28"/>
+          <w:szCs w:val="28"/>
+        </w:rPr>
+        <w:t xml:space="preserve">, сама шайба, при создании объекта принимает значения радиус (хоть и объект квадрат), и координаты для ее изначального положения. </w:t>
+      </w:r>
+      <w:r>
+        <w:rPr>
+          <w:sz w:val="28"/>
+          <w:szCs w:val="28"/>
+        </w:rPr>
+        <w:t>В классе присутствует функция</w:t>
+      </w:r>
+      <w:r>
+        <w:rPr>
+          <w:sz w:val="28"/>
+          <w:szCs w:val="28"/>
+          <w:lang w:val="en-US"/>
+        </w:rPr>
+        <w:t xml:space="preserve"> update, </w:t>
+      </w:r>
+      <w:r>
+        <w:rPr>
+          <w:sz w:val="28"/>
+          <w:szCs w:val="28"/>
+        </w:rPr>
+        <w:t>при помощи которой мы определяем стол</w:t>
+      </w:r>
+      <w:r>
+        <w:rPr>
+          <w:sz w:val="28"/>
+          <w:szCs w:val="28"/>
+        </w:rPr>
+        <w:t xml:space="preserve">кновения со стенами. Проверка удара с </w:t>
+      </w:r>
+      <w:r>
+        <w:rPr>
+          <w:sz w:val="28"/>
+          <w:szCs w:val="28"/>
+          <w:lang w:val="en-US"/>
+        </w:rPr>
+        <w:t>“</w:t>
+      </w:r>
+      <w:r>
+        <w:rPr>
+          <w:sz w:val="28"/>
+          <w:szCs w:val="28"/>
+        </w:rPr>
+        <w:t>клюшками</w:t>
+      </w:r>
+      <w:r>
+        <w:rPr>
+          <w:sz w:val="28"/>
+          <w:szCs w:val="28"/>
+          <w:lang w:val="en-US"/>
+        </w:rPr>
+        <w:t xml:space="preserve">” </w:t>
+      </w:r>
+      <w:r>
+        <w:rPr>
+          <w:sz w:val="28"/>
+          <w:szCs w:val="28"/>
+        </w:rPr>
+        <w:t>реализованачерез проверку центров координат, чтобы верно оттолкнуть шайбу. По принципу отбития шайбы от стен забивается гол.</w:t>
+      </w:r>
+    </w:p>
+    <w:p>
+      <w:pPr>
+        <w:pStyle w:val="a0"/>
+        <w:ind w:firstLine="360"/>
+        <w:rPr>
+          <w:sz w:val="28"/>
+          <w:szCs w:val="28"/>
+        </w:rPr>
+      </w:pPr>
+    </w:p>
+    <w:p>
+      <w:pPr>
+        <w:pStyle w:val="a0"/>
+        <w:ind w:firstLine="360"/>
+        <w:rPr>
+          <w:sz w:val="28"/>
+          <w:szCs w:val="28"/>
+        </w:rPr>
+      </w:pPr>
+      <w:r>
+        <w:rPr>
+          <w:sz w:val="28"/>
+          <w:szCs w:val="28"/>
+        </w:rPr>
+        <w:t xml:space="preserve">Также имеется функция </w:t>
+      </w:r>
+      <w:r>
+        <w:rPr>
+          <w:sz w:val="28"/>
+          <w:szCs w:val="28"/>
+          <w:lang w:val="en-US"/>
+        </w:rPr>
+        <w:t xml:space="preserve">paused, </w:t>
+      </w:r>
+      <w:r>
+        <w:rPr>
+          <w:sz w:val="28"/>
+          <w:szCs w:val="28"/>
+        </w:rPr>
+        <w:t xml:space="preserve">с помощью которой мы можем во время игры поставить паузу. И завершающая функция </w:t>
+      </w:r>
+      <w:r>
+        <w:rPr>
+          <w:sz w:val="28"/>
+          <w:szCs w:val="28"/>
+          <w:lang w:val="en-US"/>
+        </w:rPr>
+        <w:t>game</w:t>
+      </w:r>
+      <w:r>
+        <w:rPr>
+          <w:sz w:val="28"/>
+          <w:szCs w:val="28"/>
+        </w:rPr>
+        <w:t>, в которой находится игровой цикл, который запускает игру и внутри которого выводится счёт.</w:t>
+      </w:r>
+    </w:p>
+    <w:p>
+      <w:pPr>
+        <w:pStyle w:val="a0"/>
+        <w:rPr>
+          <w:b/>
+          <w:sz w:val="28"/>
+          <w:szCs w:val="28"/>
+          <w:lang w:val="en-US"/>
+        </w:rPr>
+      </w:pPr>
+      <w:r>
+        <w:rPr>
+          <w:b/>
+          <w:sz w:val="28"/>
+          <w:szCs w:val="28"/>
+        </w:rPr>
+        <w:lastRenderedPageBreak/>
+        <w:t>Итоговый внешний вид</w:t>
+      </w:r>
+      <w:r>
+        <w:rPr>
+          <w:b/>
+          <w:sz w:val="28"/>
+          <w:szCs w:val="28"/>
+          <w:lang w:val="en-US"/>
+        </w:rPr>
+        <w:t>:</w:t>
+      </w:r>
+    </w:p>
+    <w:p>
+      <w:pPr>
+        <w:pStyle w:val="a0"/>
+        <w:rPr>
+          <w:sz w:val="28"/>
+          <w:szCs w:val="28"/>
+        </w:rPr>
+      </w:pPr>
+      <w:r>
+        <w:rPr>
+          <w:sz w:val="28"/>
+          <w:szCs w:val="28"/>
+        </w:rPr>
+        <w:t>Главный экран</w:t>
+      </w:r>
+      <w:r>
+        <w:rPr>
+          <w:sz w:val="28"/>
+          <w:szCs w:val="28"/>
+          <w:lang w:val="en-US"/>
+        </w:rPr>
+        <w:t>:</w:t>
+      </w:r>
+    </w:p>
+    <w:p>
+      <w:pPr>
+        <w:pStyle w:val="a0"/>
         <w:rPr>
           <w:rFonts w:cs="Times New Roman"/>
           <w:sz w:val="28"/>
           <w:szCs w:val="28"/>
         </w:rPr>
       </w:pPr>
-      <w:bookmarkStart w:id="0" w:name="_GoBack"/>
-      <w:bookmarkEnd w:id="0"/>
+      <w:r>
+        <w:rPr>
+          <w:rFonts w:cs="Times New Roman"/>
+          <w:sz w:val="28"/>
+          <w:szCs w:val="28"/>
+        </w:rPr>
+        <w:drawing>
+          <wp:inline distT="0" distB="0" distL="0" distR="0" wp14:anchorId="2DB07555" wp14:editId="5950BE95">
+            <wp:extent cx="2979260" cy="3975652"/>
+            <wp:effectExtent l="0" t="0" r="0" b="6350"/>
+            <wp:docPr id="1" name="Рисунок 1"/>
+            <wp:cNvGraphicFramePr>
+              <a:graphicFrameLocks xmlns:a="http://schemas.openxmlformats.org/drawingml/2006/main" noChangeAspect="1"/>
+            </wp:cNvGraphicFramePr>
+            <a:graphic xmlns:a="http://schemas.openxmlformats.org/drawingml/2006/main">
+              <a:graphicData uri="http://schemas.openxmlformats.org/drawingml/2006/picture">
+                <pic:pic xmlns:pic="http://schemas.openxmlformats.org/drawingml/2006/picture">
+                  <pic:nvPicPr>
+                    <pic:cNvPr id="1" name=""/>
+                    <pic:cNvPicPr/>
+                  </pic:nvPicPr>
+                  <pic:blipFill>
+                    <a:blip r:embed="rId7"/>
+                    <a:stretch>
+                      <a:fillRect/>
+                    </a:stretch>
+                  </pic:blipFill>
+                  <pic:spPr>
+                    <a:xfrm>
+                      <a:off x="0" y="0"/>
+                      <a:ext cx="2999528" cy="4002699"/>
+                    </a:xfrm>
+                    <a:prstGeom prst="rect">
+                      <a:avLst/>
+                    </a:prstGeom>
+                  </pic:spPr>
+                </pic:pic>
+              </a:graphicData>
+            </a:graphic>
+          </wp:inline>
+        </w:drawing>
+      </w:r>
     </w:p>
     <w:p>
       <w:pPr>
@@ -1983,6 +2342,97 @@
           <w:szCs w:val="28"/>
         </w:rPr>
       </w:pPr>
+      <w:r>
+        <w:rPr>
+          <w:rFonts w:cs="Times New Roman"/>
+          <w:sz w:val="28"/>
+          <w:szCs w:val="28"/>
+        </w:rPr>
+        <w:t>Внешний вид игры</w:t>
+      </w:r>
+      <w:r>
+        <w:rPr>
+          <w:rFonts w:cs="Times New Roman"/>
+          <w:sz w:val="28"/>
+          <w:szCs w:val="28"/>
+          <w:lang w:val="en-US"/>
+        </w:rPr>
+        <w:t>:</w:t>
+      </w:r>
+    </w:p>
+    <w:p>
+      <w:pPr>
+        <w:pStyle w:val="a0"/>
+        <w:rPr>
+          <w:rFonts w:cs="Times New Roman"/>
+          <w:sz w:val="28"/>
+          <w:szCs w:val="28"/>
+        </w:rPr>
+      </w:pPr>
+      <w:r>
+        <w:rPr>
+          <w:rFonts w:cs="Times New Roman"/>
+          <w:sz w:val="28"/>
+          <w:szCs w:val="28"/>
+        </w:rPr>
+        <w:drawing>
+          <wp:anchor distT="0" distB="0" distL="114300" distR="114300" simplePos="0" relativeHeight="251658240" behindDoc="0" locked="0" layoutInCell="1" allowOverlap="1">
+            <wp:simplePos x="1081377" y="5899868"/>
+            <wp:positionH relativeFrom="column">
+              <wp:align>left</wp:align>
+            </wp:positionH>
+            <wp:positionV relativeFrom="paragraph">
+              <wp:align>top</wp:align>
+            </wp:positionV>
+            <wp:extent cx="3013545" cy="4056693"/>
+            <wp:effectExtent l="0" t="0" r="0" b="1270"/>
+            <wp:wrapSquare wrapText="bothSides"/>
+            <wp:docPr id="2" name="Рисунок 2"/>
+            <wp:cNvGraphicFramePr>
+              <a:graphicFrameLocks xmlns:a="http://schemas.openxmlformats.org/drawingml/2006/main" noChangeAspect="1"/>
+            </wp:cNvGraphicFramePr>
+            <a:graphic xmlns:a="http://schemas.openxmlformats.org/drawingml/2006/main">
+              <a:graphicData uri="http://schemas.openxmlformats.org/drawingml/2006/picture">
+                <pic:pic xmlns:pic="http://schemas.openxmlformats.org/drawingml/2006/picture">
+                  <pic:nvPicPr>
+                    <pic:cNvPr id="1" name=""/>
+                    <pic:cNvPicPr/>
+                  </pic:nvPicPr>
+                  <pic:blipFill>
+                    <a:blip r:embed="rId8">
+                      <a:extLst>
+                        <a:ext uri="{28A0092B-C50C-407E-A947-70E740481C1C}">
+                          <a14:useLocalDpi xmlns:a14="http://schemas.microsoft.com/office/drawing/2010/main" val="0"/>
+                        </a:ext>
+                      </a:extLst>
+                    </a:blip>
+                    <a:stretch>
+                      <a:fillRect/>
+                    </a:stretch>
+                  </pic:blipFill>
+                  <pic:spPr>
+                    <a:xfrm>
+                      <a:off x="0" y="0"/>
+                      <a:ext cx="3013545" cy="4056693"/>
+                    </a:xfrm>
+                    <a:prstGeom prst="rect">
+                      <a:avLst/>
+                    </a:prstGeom>
+                  </pic:spPr>
+                </pic:pic>
+              </a:graphicData>
+            </a:graphic>
+          </wp:anchor>
+        </w:drawing>
+      </w:r>
+      <w:r>
+        <w:rPr>
+          <w:rFonts w:cs="Times New Roman"/>
+          <w:sz w:val="28"/>
+          <w:szCs w:val="28"/>
+        </w:rPr>
+        <w:br w:type="textWrapping" w:clear="all"/>
+      </w:r>
     </w:p>
     <w:p>
       <w:pPr>
@@ -2026,8 +2476,34 @@
         <w:rPr>
           <w:sz w:val="28"/>
         </w:rPr>
-        <w:t>нены, но можно еще очень много совершенствовать данный код, например, усовершенствовать личный кабинет, создать личный счёт для каждой карты и пользователя и сделать систему переводов.</w:t>
-      </w:r>
+        <w:t xml:space="preserve">нены, но можно еще очень много совершенствовать данный код, например, </w:t>
+      </w:r>
+      <w:r>
+        <w:rPr>
+          <w:sz w:val="28"/>
+        </w:rPr>
+        <w:t>добавить передвижение</w:t>
+      </w:r>
+      <w:r>
+        <w:rPr>
+          <w:sz w:val="28"/>
+        </w:rPr>
+        <w:t xml:space="preserve"> клюшек</w:t>
+      </w:r>
+      <w:r>
+        <w:rPr>
+          <w:sz w:val="28"/>
+        </w:rPr>
+        <w:t xml:space="preserve"> по диагонали, </w:t>
+      </w:r>
+      <w:r>
+        <w:rPr>
+          <w:sz w:val="28"/>
+        </w:rPr>
+        <w:t>усовершенствовать отбитие шайбы.</w:t>
+      </w:r>
+      <w:bookmarkStart w:id="0" w:name="_GoBack"/>
+      <w:bookmarkEnd w:id="0"/>
     </w:p>
     <w:p>
       <w:pPr>
@@ -3808,6 +4284,10 @@
 </go:gDocsCustomXmlDataStorage>
 </file>
 
+<file path=customXml/item2.xml><?xml version="1.0" encoding="utf-8"?>
+<b:Sources xmlns:b="http://schemas.openxmlformats.org/officeDocument/2006/bibliography" xmlns="http://schemas.openxmlformats.org/officeDocument/2006/bibliography" SelectedStyle="\APASixthEditionOfficeOnline.xsl" StyleName="APA" Version="6"/>
+</file>
+
 <file path=customXml/itemProps1.xml><?xml version="1.0" encoding="utf-8"?>
 <ds:datastoreItem xmlns:ds="http://schemas.openxmlformats.org/officeDocument/2006/customXml" ds:itemID="{11111111-1234-1234-1234-123412341234}">
   <ds:schemaRefs>
@@ -3815,4 +4295,12 @@
     <ds:schemaRef ds:uri="http://schemas.openxmlformats.org/officeDocument/2006/relationships"/>
   </ds:schemaRefs>
 </ds:datastoreItem>
+</file>
+
+<file path=customXml/itemProps2.xml><?xml version="1.0" encoding="utf-8"?>
+<ds:datastoreItem xmlns:ds="http://schemas.openxmlformats.org/officeDocument/2006/customXml" ds:itemID="{8455D95B-AE2F-40CB-9C97-AFD5F778EAAD}">
+  <ds:schemaRefs>
+    <ds:schemaRef ds:uri="http://schemas.openxmlformats.org/officeDocument/2006/bibliography"/>
+  </ds:schemaRefs>
+</ds:datastoreItem>
 </file>